--- a/Bozze/SDD/BookPoint_SDD.docx
+++ b/Bozze/SDD/BookPoint_SDD.docx
@@ -5,16 +5,115 @@
     <w:p>
       <w:pPr>
         <w:spacing w:after="180" w:line="256" w:lineRule="auto"/>
+        <w:ind w:left="5760"/>
         <w:rPr>
           <w:rFonts w:asciiTheme="majorHAnsi" w:hAnsiTheme="majorHAnsi" w:cstheme="majorHAnsi"/>
           <w:b/>
         </w:rPr>
       </w:pPr>
+      <w:r>
+        <w:rPr>
+          <w:rFonts w:asciiTheme="majorHAnsi" w:hAnsiTheme="majorHAnsi" w:cstheme="majorHAnsi"/>
+          <w:b/>
+          <w:noProof/>
+        </w:rPr>
+        <w:drawing>
+          <wp:anchor distT="0" distB="0" distL="114300" distR="114300" simplePos="0" relativeHeight="251660288" behindDoc="1" locked="0" layoutInCell="1" allowOverlap="1" wp14:anchorId="41702B6C" wp14:editId="073EA528">
+            <wp:simplePos x="4572000" y="1094740"/>
+            <wp:positionH relativeFrom="margin">
+              <wp:align>left</wp:align>
+            </wp:positionH>
+            <wp:positionV relativeFrom="margin">
+              <wp:align>top</wp:align>
+            </wp:positionV>
+            <wp:extent cx="1381760" cy="1381760"/>
+            <wp:effectExtent l="0" t="0" r="8890" b="8890"/>
+            <wp:wrapSquare wrapText="bothSides"/>
+            <wp:docPr id="19" name="Immagine 19"/>
+            <wp:cNvGraphicFramePr>
+              <a:graphicFrameLocks xmlns:a="http://schemas.openxmlformats.org/drawingml/2006/main" noChangeAspect="1"/>
+            </wp:cNvGraphicFramePr>
+            <a:graphic xmlns:a="http://schemas.openxmlformats.org/drawingml/2006/main">
+              <a:graphicData uri="http://schemas.openxmlformats.org/drawingml/2006/picture">
+                <pic:pic xmlns:pic="http://schemas.openxmlformats.org/drawingml/2006/picture">
+                  <pic:nvPicPr>
+                    <pic:cNvPr id="0" name="Picture 1"/>
+                    <pic:cNvPicPr>
+                      <a:picLocks noChangeAspect="1" noChangeArrowheads="1"/>
+                    </pic:cNvPicPr>
+                  </pic:nvPicPr>
+                  <pic:blipFill>
+                    <a:blip r:embed="rId6" cstate="print">
+                      <a:extLst>
+                        <a:ext uri="{28A0092B-C50C-407E-A947-70E740481C1C}">
+                          <a14:useLocalDpi xmlns:a14="http://schemas.microsoft.com/office/drawing/2010/main" val="0"/>
+                        </a:ext>
+                      </a:extLst>
+                    </a:blip>
+                    <a:srcRect/>
+                    <a:stretch>
+                      <a:fillRect/>
+                    </a:stretch>
+                  </pic:blipFill>
+                  <pic:spPr bwMode="auto">
+                    <a:xfrm>
+                      <a:off x="0" y="0"/>
+                      <a:ext cx="1398242" cy="1398242"/>
+                    </a:xfrm>
+                    <a:prstGeom prst="rect">
+                      <a:avLst/>
+                    </a:prstGeom>
+                    <a:noFill/>
+                    <a:ln>
+                      <a:noFill/>
+                    </a:ln>
+                  </pic:spPr>
+                </pic:pic>
+              </a:graphicData>
+            </a:graphic>
+            <wp14:sizeRelH relativeFrom="margin">
+              <wp14:pctWidth>0</wp14:pctWidth>
+            </wp14:sizeRelH>
+            <wp14:sizeRelV relativeFrom="margin">
+              <wp14:pctHeight>0</wp14:pctHeight>
+            </wp14:sizeRelV>
+          </wp:anchor>
+        </w:drawing>
+      </w:r>
+      <w:r>
+        <w:rPr>
+          <w:rFonts w:asciiTheme="majorHAnsi" w:hAnsiTheme="majorHAnsi" w:cstheme="majorHAnsi"/>
+          <w:b/>
+        </w:rPr>
+        <w:t xml:space="preserve">    </w:t>
+      </w:r>
+      <w:r>
+        <w:rPr>
+          <w:rFonts w:asciiTheme="majorHAnsi" w:hAnsiTheme="majorHAnsi" w:cstheme="majorHAnsi"/>
+          <w:b/>
+        </w:rPr>
+        <w:tab/>
+      </w:r>
+      <w:r>
+        <w:rPr>
+          <w:rFonts w:asciiTheme="majorHAnsi" w:hAnsiTheme="majorHAnsi" w:cstheme="majorHAnsi"/>
+          <w:b/>
+        </w:rPr>
+        <w:t xml:space="preserve"> </w:t>
+      </w:r>
+      <w:r>
+        <w:rPr>
+          <w:rFonts w:asciiTheme="majorHAnsi" w:hAnsiTheme="majorHAnsi" w:cstheme="majorHAnsi"/>
+          <w:b/>
+        </w:rPr>
+        <w:t>Università degli Studi di Salerno</w:t>
+      </w:r>
     </w:p>
     <w:p>
       <w:pPr>
-        <w:spacing w:after="40" w:line="256" w:lineRule="auto"/>
-        <w:ind w:right="60"/>
+        <w:spacing w:after="120" w:line="256" w:lineRule="auto"/>
+        <w:ind w:left="5664" w:right="60" w:firstLine="96"/>
+        <w:jc w:val="center"/>
         <w:rPr>
           <w:rFonts w:asciiTheme="majorHAnsi" w:hAnsiTheme="majorHAnsi" w:cstheme="majorHAnsi"/>
           <w:b/>
@@ -25,7 +124,14 @@
           <w:rFonts w:asciiTheme="majorHAnsi" w:hAnsiTheme="majorHAnsi" w:cstheme="majorHAnsi"/>
           <w:b/>
         </w:rPr>
-        <w:t xml:space="preserve"> </w:t>
+        <w:t xml:space="preserve">       </w:t>
+      </w:r>
+      <w:r>
+        <w:rPr>
+          <w:rFonts w:asciiTheme="majorHAnsi" w:hAnsiTheme="majorHAnsi" w:cstheme="majorHAnsi"/>
+          <w:b/>
+        </w:rPr>
+        <w:t>Corso di Ingegneria del Software</w:t>
       </w:r>
     </w:p>
     <w:p>
@@ -43,14 +149,12 @@
           <w:rFonts w:asciiTheme="majorHAnsi" w:hAnsiTheme="majorHAnsi" w:cstheme="majorHAnsi"/>
           <w:b/>
         </w:rPr>
-        <w:t>Università degli Studi di Salerno</w:t>
+        <w:t xml:space="preserve"> </w:t>
       </w:r>
     </w:p>
     <w:p>
       <w:pPr>
-        <w:spacing w:after="120" w:line="256" w:lineRule="auto"/>
-        <w:ind w:right="60"/>
-        <w:jc w:val="right"/>
+        <w:spacing w:line="256" w:lineRule="auto"/>
         <w:rPr>
           <w:rFonts w:asciiTheme="majorHAnsi" w:hAnsiTheme="majorHAnsi" w:cstheme="majorHAnsi"/>
           <w:b/>
@@ -61,14 +165,12 @@
           <w:rFonts w:asciiTheme="majorHAnsi" w:hAnsiTheme="majorHAnsi" w:cstheme="majorHAnsi"/>
           <w:b/>
         </w:rPr>
-        <w:t>Corso di Ingegneria del Software</w:t>
+        <w:t xml:space="preserve"> </w:t>
       </w:r>
     </w:p>
     <w:p>
       <w:pPr>
         <w:spacing w:line="256" w:lineRule="auto"/>
-        <w:ind w:right="60"/>
-        <w:jc w:val="right"/>
         <w:rPr>
           <w:rFonts w:asciiTheme="majorHAnsi" w:hAnsiTheme="majorHAnsi" w:cstheme="majorHAnsi"/>
           <w:b/>
@@ -90,38 +192,77 @@
           <w:b/>
         </w:rPr>
       </w:pPr>
+      <w:bookmarkStart w:id="0" w:name="_top"/>
+      <w:bookmarkEnd w:id="0"/>
       <w:r>
         <w:rPr>
           <w:rFonts w:asciiTheme="majorHAnsi" w:hAnsiTheme="majorHAnsi" w:cstheme="majorHAnsi"/>
           <w:b/>
-        </w:rPr>
-        <w:t xml:space="preserve"> </w:t>
-      </w:r>
-    </w:p>
-    <w:p>
-      <w:pPr>
-        <w:spacing w:line="256" w:lineRule="auto"/>
-        <w:rPr>
-          <w:rFonts w:asciiTheme="majorHAnsi" w:hAnsiTheme="majorHAnsi" w:cstheme="majorHAnsi"/>
-          <w:b/>
-        </w:rPr>
-      </w:pPr>
-      <w:r>
-        <w:rPr>
-          <w:rFonts w:asciiTheme="majorHAnsi" w:hAnsiTheme="majorHAnsi" w:cstheme="majorHAnsi"/>
-          <w:b/>
-        </w:rPr>
-        <w:t xml:space="preserve"> </w:t>
-      </w:r>
-    </w:p>
-    <w:p>
-      <w:pPr>
-        <w:spacing w:line="256" w:lineRule="auto"/>
-        <w:rPr>
-          <w:rFonts w:asciiTheme="majorHAnsi" w:hAnsiTheme="majorHAnsi" w:cstheme="majorHAnsi"/>
-          <w:b/>
-        </w:rPr>
-      </w:pPr>
+          <w:noProof/>
+        </w:rPr>
+        <w:drawing>
+          <wp:anchor distT="0" distB="0" distL="114300" distR="114300" simplePos="0" relativeHeight="251659264" behindDoc="1" locked="0" layoutInCell="1" allowOverlap="1" wp14:anchorId="0952979F" wp14:editId="408F690E">
+            <wp:simplePos x="0" y="0"/>
+            <wp:positionH relativeFrom="margin">
+              <wp:posOffset>0</wp:posOffset>
+            </wp:positionH>
+            <wp:positionV relativeFrom="margin">
+              <wp:posOffset>1637414</wp:posOffset>
+            </wp:positionV>
+            <wp:extent cx="3198495" cy="1111885"/>
+            <wp:effectExtent l="0" t="0" r="1905" b="0"/>
+            <wp:wrapSquare wrapText="bothSides"/>
+            <wp:docPr id="18" name="Immagine 18"/>
+            <wp:cNvGraphicFramePr>
+              <a:graphicFrameLocks xmlns:a="http://schemas.openxmlformats.org/drawingml/2006/main" noChangeAspect="1"/>
+            </wp:cNvGraphicFramePr>
+            <a:graphic xmlns:a="http://schemas.openxmlformats.org/drawingml/2006/main">
+              <a:graphicData uri="http://schemas.openxmlformats.org/drawingml/2006/picture">
+                <pic:pic xmlns:pic="http://schemas.openxmlformats.org/drawingml/2006/picture">
+                  <pic:nvPicPr>
+                    <pic:cNvPr id="0" name="Picture 1"/>
+                    <pic:cNvPicPr>
+                      <a:picLocks noChangeAspect="1" noChangeArrowheads="1"/>
+                    </pic:cNvPicPr>
+                  </pic:nvPicPr>
+                  <pic:blipFill>
+                    <a:blip r:embed="rId7" cstate="print">
+                      <a:extLst>
+                        <a:ext uri="{28A0092B-C50C-407E-A947-70E740481C1C}">
+                          <a14:useLocalDpi xmlns:a14="http://schemas.microsoft.com/office/drawing/2010/main" val="0"/>
+                        </a:ext>
+                      </a:extLst>
+                    </a:blip>
+                    <a:srcRect/>
+                    <a:stretch>
+                      <a:fillRect/>
+                    </a:stretch>
+                  </pic:blipFill>
+                  <pic:spPr bwMode="auto">
+                    <a:xfrm>
+                      <a:off x="0" y="0"/>
+                      <a:ext cx="3198495" cy="1111885"/>
+                    </a:xfrm>
+                    <a:prstGeom prst="rect">
+                      <a:avLst/>
+                    </a:prstGeom>
+                    <a:noFill/>
+                    <a:ln>
+                      <a:noFill/>
+                    </a:ln>
+                  </pic:spPr>
+                </pic:pic>
+              </a:graphicData>
+            </a:graphic>
+            <wp14:sizeRelH relativeFrom="page">
+              <wp14:pctWidth>0</wp14:pctWidth>
+            </wp14:sizeRelH>
+            <wp14:sizeRelV relativeFrom="page">
+              <wp14:pctHeight>0</wp14:pctHeight>
+            </wp14:sizeRelV>
+          </wp:anchor>
+        </w:drawing>
+      </w:r>
       <w:r>
         <w:rPr>
           <w:rFonts w:asciiTheme="majorHAnsi" w:hAnsiTheme="majorHAnsi" w:cstheme="majorHAnsi"/>
@@ -208,6 +349,8 @@
         </w:rPr>
         <w:t>0</w:t>
       </w:r>
+      <w:bookmarkStart w:id="1" w:name="_GoBack"/>
+      <w:bookmarkEnd w:id="1"/>
     </w:p>
     <w:p>
       <w:pPr>
@@ -558,14 +701,6 @@
         </w:tc>
       </w:tr>
     </w:tbl>
-    <w:p>
-      <w:pPr>
-        <w:rPr>
-          <w:rFonts w:asciiTheme="majorHAnsi" w:hAnsiTheme="majorHAnsi" w:cstheme="majorHAnsi"/>
-          <w:b/>
-        </w:rPr>
-      </w:pPr>
-    </w:p>
     <w:p>
       <w:pPr>
         <w:rPr>
@@ -2005,22 +2140,21 @@
       <w:pPr>
         <w:pStyle w:val="Titolo1"/>
       </w:pPr>
-      <w:bookmarkStart w:id="0" w:name="_Toc533693297"/>
-      <w:r>
-        <w:lastRenderedPageBreak/>
+      <w:bookmarkStart w:id="2" w:name="_Toc533693297"/>
+      <w:r>
         <w:t>Introduzione</w:t>
       </w:r>
-      <w:bookmarkEnd w:id="0"/>
+      <w:bookmarkEnd w:id="2"/>
     </w:p>
     <w:p>
       <w:pPr>
         <w:pStyle w:val="Titolo2"/>
       </w:pPr>
-      <w:bookmarkStart w:id="1" w:name="_Toc533693298"/>
+      <w:bookmarkStart w:id="3" w:name="_Toc533693298"/>
       <w:r>
         <w:t>Purpose of the system</w:t>
       </w:r>
-      <w:bookmarkEnd w:id="1"/>
+      <w:bookmarkEnd w:id="3"/>
     </w:p>
     <w:p>
       <w:r>
@@ -2059,11 +2193,12 @@
       <w:pPr>
         <w:pStyle w:val="Titolo2"/>
       </w:pPr>
-      <w:bookmarkStart w:id="2" w:name="_Toc533693299"/>
-      <w:r>
+      <w:bookmarkStart w:id="4" w:name="_Toc533693299"/>
+      <w:r>
+        <w:lastRenderedPageBreak/>
         <w:t>Design Goals</w:t>
       </w:r>
-      <w:bookmarkEnd w:id="2"/>
+      <w:bookmarkEnd w:id="4"/>
       <w:r>
         <w:br/>
       </w:r>
@@ -2292,7 +2427,7 @@
       <w:pPr>
         <w:pStyle w:val="Titolo2"/>
       </w:pPr>
-      <w:bookmarkStart w:id="3" w:name="_Toc533693300"/>
+      <w:bookmarkStart w:id="5" w:name="_Toc533693300"/>
       <w:r>
         <w:t xml:space="preserve">Definition, </w:t>
       </w:r>
@@ -2307,115 +2442,114 @@
       <w:proofErr w:type="spellStart"/>
       <w:r>
         <w:t>abbreviations</w:t>
-      </w:r>
-      <w:bookmarkEnd w:id="3"/>
-      <w:proofErr w:type="spellEnd"/>
-    </w:p>
-    <w:p>
-      <w:r>
-        <w:t>RAD</w:t>
-      </w:r>
-      <w:r>
-        <w:t xml:space="preserve"> = </w:t>
-      </w:r>
-      <w:r>
-        <w:t xml:space="preserve">Requirement Analysis </w:t>
-      </w:r>
-      <w:proofErr w:type="spellStart"/>
-      <w:r>
-        <w:t>Do</w:t>
-      </w:r>
-      <w:r>
-        <w:t>cument</w:t>
-      </w:r>
-      <w:proofErr w:type="spellEnd"/>
-    </w:p>
-    <w:p>
-      <w:r>
-        <w:t>SDD</w:t>
-      </w:r>
-      <w:r>
-        <w:t xml:space="preserve"> = System Design </w:t>
-      </w:r>
-      <w:proofErr w:type="spellStart"/>
-      <w:r>
-        <w:t>Document</w:t>
-      </w:r>
-      <w:proofErr w:type="spellEnd"/>
-    </w:p>
-    <w:p>
-      <w:r>
-        <w:t>MVC</w:t>
-      </w:r>
-      <w:r>
-        <w:t xml:space="preserve"> = Model View Control</w:t>
-      </w:r>
-    </w:p>
-    <w:p>
-      <w:r>
-        <w:t>JSP</w:t>
-      </w:r>
-      <w:r>
-        <w:t xml:space="preserve"> = </w:t>
-      </w:r>
-      <w:r>
-        <w:t>Java Servlet Page</w:t>
-      </w:r>
-    </w:p>
-    <w:p/>
-    <w:p>
-      <w:pPr>
-        <w:pStyle w:val="Titolo2"/>
-      </w:pPr>
-      <w:bookmarkStart w:id="4" w:name="_Toc533693301"/>
-      <w:proofErr w:type="spellStart"/>
-      <w:r>
-        <w:t>References</w:t>
-      </w:r>
-      <w:bookmarkEnd w:id="4"/>
-      <w:proofErr w:type="spellEnd"/>
-    </w:p>
-    <w:p>
-      <w:r>
-        <w:t xml:space="preserve">Vedere </w:t>
-      </w:r>
-      <w:proofErr w:type="spellStart"/>
-      <w:r>
-        <w:t>BookPoint_RAD</w:t>
-      </w:r>
-      <w:proofErr w:type="spellEnd"/>
-    </w:p>
-    <w:p>
-      <w:pPr>
-        <w:pStyle w:val="Titolo2"/>
-      </w:pPr>
-      <w:bookmarkStart w:id="5" w:name="_Toc533693302"/>
-      <w:proofErr w:type="spellStart"/>
-      <w:r>
-        <w:t>Overview</w:t>
       </w:r>
       <w:bookmarkEnd w:id="5"/>
       <w:proofErr w:type="spellEnd"/>
     </w:p>
     <w:p>
       <w:r>
-        <w:t xml:space="preserve">Il seguente </w:t>
-      </w:r>
-      <w:r>
-        <w:t xml:space="preserve">documento di System Design (SDD) mostra i dettagli tecnici del sistema </w:t>
+        <w:t>RAD</w:t>
+      </w:r>
+      <w:r>
+        <w:t xml:space="preserve"> = </w:t>
+      </w:r>
+      <w:r>
+        <w:t xml:space="preserve">Requirement Analysis </w:t>
       </w:r>
       <w:proofErr w:type="spellStart"/>
       <w:r>
-        <w:t>BookPoint</w:t>
+        <w:t>Do</w:t>
+      </w:r>
+      <w:r>
+        <w:t>cument</w:t>
       </w:r>
       <w:proofErr w:type="spellEnd"/>
-      <w:r>
-        <w:t>.</w:t>
-      </w:r>
     </w:p>
     <w:p>
       <w:r>
-        <w:lastRenderedPageBreak/>
+        <w:t>SDD</w:t>
+      </w:r>
+      <w:r>
+        <w:t xml:space="preserve"> = System Design </w:t>
+      </w:r>
+      <w:proofErr w:type="spellStart"/>
+      <w:r>
+        <w:t>Document</w:t>
+      </w:r>
+      <w:proofErr w:type="spellEnd"/>
+    </w:p>
+    <w:p>
+      <w:r>
+        <w:t>MVC</w:t>
+      </w:r>
+      <w:r>
+        <w:t xml:space="preserve"> = Model View Control</w:t>
+      </w:r>
+    </w:p>
+    <w:p>
+      <w:r>
+        <w:t>JSP</w:t>
+      </w:r>
+      <w:r>
+        <w:t xml:space="preserve"> = </w:t>
+      </w:r>
+      <w:r>
+        <w:t>Java Servlet Page</w:t>
+      </w:r>
+    </w:p>
+    <w:p/>
+    <w:p>
+      <w:pPr>
+        <w:pStyle w:val="Titolo2"/>
+      </w:pPr>
+      <w:bookmarkStart w:id="6" w:name="_Toc533693301"/>
+      <w:proofErr w:type="spellStart"/>
+      <w:r>
+        <w:t>References</w:t>
+      </w:r>
+      <w:bookmarkEnd w:id="6"/>
+      <w:proofErr w:type="spellEnd"/>
+    </w:p>
+    <w:p>
+      <w:r>
+        <w:t xml:space="preserve">Vedere </w:t>
+      </w:r>
+      <w:proofErr w:type="spellStart"/>
+      <w:r>
+        <w:t>BookPoint_RAD</w:t>
+      </w:r>
+      <w:proofErr w:type="spellEnd"/>
+    </w:p>
+    <w:p>
+      <w:pPr>
+        <w:pStyle w:val="Titolo2"/>
+      </w:pPr>
+      <w:bookmarkStart w:id="7" w:name="_Toc533693302"/>
+      <w:proofErr w:type="spellStart"/>
+      <w:r>
+        <w:t>Overview</w:t>
+      </w:r>
+      <w:bookmarkEnd w:id="7"/>
+      <w:proofErr w:type="spellEnd"/>
+    </w:p>
+    <w:p>
+      <w:r>
+        <w:t xml:space="preserve">Il seguente </w:t>
+      </w:r>
+      <w:r>
+        <w:t xml:space="preserve">documento di System Design (SDD) mostra i dettagli tecnici del sistema </w:t>
+      </w:r>
+      <w:proofErr w:type="spellStart"/>
+      <w:r>
+        <w:t>BookPoint</w:t>
+      </w:r>
+      <w:proofErr w:type="spellEnd"/>
+      <w:r>
+        <w:t>.</w:t>
+      </w:r>
+    </w:p>
+    <w:p>
+      <w:r>
         <w:t xml:space="preserve">Il documento </w:t>
       </w:r>
       <w:r>
@@ -2515,6 +2649,7 @@
         </w:numPr>
       </w:pPr>
       <w:r>
+        <w:lastRenderedPageBreak/>
         <w:t>Controllo degli accessi e della sicurezza</w:t>
       </w:r>
       <w:r>
@@ -2577,7 +2712,7 @@
       <w:pPr>
         <w:pStyle w:val="Titolo1"/>
       </w:pPr>
-      <w:bookmarkStart w:id="6" w:name="_Toc533693304"/>
+      <w:bookmarkStart w:id="8" w:name="_Toc533693304"/>
       <w:proofErr w:type="spellStart"/>
       <w:r>
         <w:t>Proposed</w:t>
@@ -2590,7 +2725,7 @@
       <w:r>
         <w:t>architecture</w:t>
       </w:r>
-      <w:bookmarkEnd w:id="6"/>
+      <w:bookmarkEnd w:id="8"/>
       <w:proofErr w:type="spellEnd"/>
     </w:p>
     <w:p/>
@@ -2598,12 +2733,12 @@
       <w:pPr>
         <w:pStyle w:val="Titolo2"/>
       </w:pPr>
-      <w:bookmarkStart w:id="7" w:name="_Toc533693305"/>
+      <w:bookmarkStart w:id="9" w:name="_Toc533693305"/>
       <w:proofErr w:type="spellStart"/>
       <w:r>
         <w:t>Overview</w:t>
       </w:r>
-      <w:bookmarkEnd w:id="7"/>
+      <w:bookmarkEnd w:id="9"/>
       <w:proofErr w:type="spellEnd"/>
     </w:p>
     <w:p>
@@ -2663,7 +2798,7 @@
       <w:pPr>
         <w:pStyle w:val="Titolo2"/>
       </w:pPr>
-      <w:bookmarkStart w:id="8" w:name="_Toc533693306"/>
+      <w:bookmarkStart w:id="10" w:name="_Toc533693306"/>
       <w:r>
         <w:t xml:space="preserve">Subsystem </w:t>
       </w:r>
@@ -2671,7 +2806,7 @@
       <w:r>
         <w:t>decomposition</w:t>
       </w:r>
-      <w:bookmarkEnd w:id="8"/>
+      <w:bookmarkEnd w:id="10"/>
       <w:proofErr w:type="spellEnd"/>
     </w:p>
     <w:p>
@@ -2823,7 +2958,6 @@
         <w:rPr>
           <w:noProof/>
         </w:rPr>
-        <w:lastRenderedPageBreak/>
         <w:t>Decomposizione in sottosistemi</w:t>
       </w:r>
     </w:p>
@@ -2832,6 +2966,7 @@
         <w:rPr>
           <w:noProof/>
         </w:rPr>
+        <w:lastRenderedPageBreak/>
         <w:drawing>
           <wp:inline distT="0" distB="0" distL="0" distR="0" wp14:anchorId="6C93FF1B" wp14:editId="04AEA86C">
             <wp:extent cx="6115050" cy="4438650"/>
@@ -2850,7 +2985,7 @@
                     </pic:cNvPicPr>
                   </pic:nvPicPr>
                   <pic:blipFill>
-                    <a:blip r:embed="rId6">
+                    <a:blip r:embed="rId8">
                       <a:extLst>
                         <a:ext uri="{28A0092B-C50C-407E-A947-70E740481C1C}">
                           <a14:useLocalDpi xmlns:a14="http://schemas.microsoft.com/office/drawing/2010/main" val="0"/>
@@ -3164,14 +3299,14 @@
       <w:pPr>
         <w:pStyle w:val="Titolo2"/>
       </w:pPr>
-      <w:bookmarkStart w:id="9" w:name="_Toc533693307"/>
+      <w:bookmarkStart w:id="11" w:name="_Toc533693307"/>
       <w:r>
         <w:t>Hardware</w:t>
       </w:r>
       <w:r>
         <w:t>/software mapping</w:t>
       </w:r>
-      <w:bookmarkEnd w:id="9"/>
+      <w:bookmarkEnd w:id="11"/>
     </w:p>
     <w:p>
       <w:r>
@@ -3204,20 +3339,19 @@
         <w:t xml:space="preserve">, la logica del sistema è costituita da Java Servlet mentre </w:t>
       </w:r>
       <w:r>
-        <w:t xml:space="preserve">l’interfaccia utente è realizzata utilizzando pagine JSP (Java </w:t>
+        <w:t>l’interfaccia utente è realizzata utilizzando pagine JSP (Java Servlet Page).</w:t>
+      </w:r>
+      <w:r>
+        <w:t xml:space="preserve"> Il Client è rappresentato dal Web Browser utilizzato dall’utente</w:t>
+      </w:r>
+      <w:r>
+        <w:t>.</w:t>
+      </w:r>
+      <w:r>
+        <w:br/>
       </w:r>
       <w:r>
         <w:lastRenderedPageBreak/>
-        <w:t>Servlet Page).</w:t>
-      </w:r>
-      <w:r>
-        <w:t xml:space="preserve"> Il Client è rappresentato dal Web Browser utilizzato dall’utente</w:t>
-      </w:r>
-      <w:r>
-        <w:t>.</w:t>
-      </w:r>
-      <w:r>
-        <w:br/>
         <w:t>La comunicazione tra i nodi è rappre</w:t>
       </w:r>
       <w:r>
@@ -3254,7 +3388,7 @@
                     </pic:cNvPicPr>
                   </pic:nvPicPr>
                   <pic:blipFill>
-                    <a:blip r:embed="rId7">
+                    <a:blip r:embed="rId9">
                       <a:extLst>
                         <a:ext uri="{28A0092B-C50C-407E-A947-70E740481C1C}">
                           <a14:useLocalDpi xmlns:a14="http://schemas.microsoft.com/office/drawing/2010/main" val="0"/>
@@ -3290,7 +3424,7 @@
       <w:pPr>
         <w:pStyle w:val="Titolo2"/>
       </w:pPr>
-      <w:bookmarkStart w:id="10" w:name="_Toc533693308"/>
+      <w:bookmarkStart w:id="12" w:name="_Toc533693308"/>
       <w:proofErr w:type="spellStart"/>
       <w:r>
         <w:t>Persistent</w:t>
@@ -3299,7 +3433,7 @@
       <w:r>
         <w:t xml:space="preserve"> data management</w:t>
       </w:r>
-      <w:bookmarkEnd w:id="10"/>
+      <w:bookmarkEnd w:id="12"/>
     </w:p>
     <w:p>
       <w:r>
@@ -3324,11 +3458,11 @@
       <w:pPr>
         <w:pStyle w:val="Titolo2"/>
       </w:pPr>
-      <w:bookmarkStart w:id="11" w:name="_Toc533693309"/>
+      <w:bookmarkStart w:id="13" w:name="_Toc533693309"/>
       <w:r>
         <w:t>Access control and security</w:t>
       </w:r>
-      <w:bookmarkEnd w:id="11"/>
+      <w:bookmarkEnd w:id="13"/>
     </w:p>
     <w:p>
       <w:proofErr w:type="spellStart"/>
@@ -4289,11 +4423,11 @@
       <w:pPr>
         <w:pStyle w:val="Titolo2"/>
       </w:pPr>
-      <w:bookmarkStart w:id="12" w:name="_Toc533693310"/>
+      <w:bookmarkStart w:id="14" w:name="_Toc533693310"/>
       <w:r>
         <w:t>Global software control</w:t>
       </w:r>
-      <w:bookmarkEnd w:id="12"/>
+      <w:bookmarkEnd w:id="14"/>
     </w:p>
     <w:p>
       <w:r>
@@ -4348,7 +4482,7 @@
       <w:pPr>
         <w:pStyle w:val="Titolo2"/>
       </w:pPr>
-      <w:bookmarkStart w:id="13" w:name="_Toc533693311"/>
+      <w:bookmarkStart w:id="15" w:name="_Toc533693311"/>
       <w:proofErr w:type="spellStart"/>
       <w:r>
         <w:t>Boundary</w:t>
@@ -4357,7 +4491,7 @@
       <w:r>
         <w:t xml:space="preserve"> conditions</w:t>
       </w:r>
-      <w:bookmarkEnd w:id="13"/>
+      <w:bookmarkEnd w:id="15"/>
     </w:p>
     <w:p/>
     <w:p>
@@ -4930,11 +5064,11 @@
       <w:pPr>
         <w:pStyle w:val="Titolo1"/>
       </w:pPr>
-      <w:bookmarkStart w:id="14" w:name="_Toc533693312"/>
+      <w:bookmarkStart w:id="16" w:name="_Toc533693312"/>
       <w:r>
         <w:t>Subsystem services</w:t>
       </w:r>
-      <w:bookmarkEnd w:id="14"/>
+      <w:bookmarkEnd w:id="16"/>
     </w:p>
     <w:p>
       <w:r>
@@ -6589,10 +6723,7 @@
       </w:tr>
     </w:tbl>
     <w:p/>
-    <w:p>
-      <w:bookmarkStart w:id="15" w:name="_GoBack"/>
-      <w:bookmarkEnd w:id="15"/>
-    </w:p>
+    <w:p/>
     <w:p>
       <w:pPr>
         <w:rPr>
@@ -9818,7 +9949,7 @@
 </file>
 
 <file path=customXml/itemProps1.xml><?xml version="1.0" encoding="utf-8"?>
-<ds:datastoreItem xmlns:ds="http://schemas.openxmlformats.org/officeDocument/2006/customXml" ds:itemID="{3099D49F-9837-441E-8ED4-C77CBE6183DC}">
+<ds:datastoreItem xmlns:ds="http://schemas.openxmlformats.org/officeDocument/2006/customXml" ds:itemID="{5ED1A6EB-2CFD-41D1-AA98-F46AF7BD777F}">
   <ds:schemaRefs>
     <ds:schemaRef ds:uri="http://schemas.openxmlformats.org/officeDocument/2006/bibliography"/>
   </ds:schemaRefs>
